--- a/1.项目论证/2.02-产品愿景和商业机会.docx
+++ b/1.项目论证/2.02-产品愿景和商业机会.docx
@@ -1,6 +1,6 @@
 
 <file path=word/document.xml><?xml version="1.0" encoding="utf-8"?>
-<w:document xmlns:wpc="http://schemas.microsoft.com/office/word/2010/wordprocessingCanvas" xmlns:cx="http://schemas.microsoft.com/office/drawing/2014/chartex" xmlns:cx1="http://schemas.microsoft.com/office/drawing/2015/9/8/chartex" xmlns:cx2="http://schemas.microsoft.com/office/drawing/2015/10/21/chartex" xmlns:cx3="http://schemas.microsoft.com/office/drawing/2016/5/9/chartex" xmlns:cx4="http://schemas.microsoft.com/office/drawing/2016/5/10/chartex" xmlns:cx5="http://schemas.microsoft.com/office/drawing/2016/5/11/chartex" xmlns:cx6="http://schemas.microsoft.com/office/drawing/2016/5/12/chartex" xmlns:cx7="http://schemas.microsoft.com/office/drawing/2016/5/13/chartex" xmlns:cx8="http://schemas.microsoft.com/office/drawing/2016/5/14/chartex" xmlns:mc="http://schemas.openxmlformats.org/markup-compatibility/2006" xmlns:aink="http://schemas.microsoft.com/office/drawing/2016/ink" xmlns:am3d="http://schemas.microsoft.com/office/drawing/2017/model3d" xmlns:o="urn:schemas-microsoft-com:office:office" xmlns:r="http://schemas.openxmlformats.org/officeDocument/2006/relationships" xmlns:m="http://schemas.openxmlformats.org/officeDocument/2006/math" xmlns:v="urn:schemas-microsoft-com:vml" xmlns:wp14="http://schemas.microsoft.com/office/word/2010/wordprocessingDrawing" xmlns:wp="http://schemas.openxmlformats.org/drawingml/2006/wordprocessingDrawing" xmlns:w10="urn:schemas-microsoft-com:office:word" xmlns:w="http://schemas.openxmlformats.org/wordprocessingml/2006/main" xmlns:w14="http://schemas.microsoft.com/office/word/2010/wordml" xmlns:w15="http://schemas.microsoft.com/office/word/2012/wordml" xmlns:w16cid="http://schemas.microsoft.com/office/word/2016/wordml/cid" xmlns:w16se="http://schemas.microsoft.com/office/word/2015/wordml/symex" xmlns:wpg="http://schemas.microsoft.com/office/word/2010/wordprocessingGroup" xmlns:wpi="http://schemas.microsoft.com/office/word/2010/wordprocessingInk" xmlns:wne="http://schemas.microsoft.com/office/word/2006/wordml" xmlns:wps="http://schemas.microsoft.com/office/word/2010/wordprocessingShape" mc:Ignorable="w14 w15 w16se w16cid wp14">
+<w:document xmlns:wpc="http://schemas.microsoft.com/office/word/2010/wordprocessingCanvas" xmlns:mc="http://schemas.openxmlformats.org/markup-compatibility/2006" xmlns:o="urn:schemas-microsoft-com:office:office" xmlns:r="http://schemas.openxmlformats.org/officeDocument/2006/relationships" xmlns:m="http://schemas.openxmlformats.org/officeDocument/2006/math" xmlns:v="urn:schemas-microsoft-com:vml" xmlns:wp14="http://schemas.microsoft.com/office/word/2010/wordprocessingDrawing" xmlns:wp="http://schemas.openxmlformats.org/drawingml/2006/wordprocessingDrawing" xmlns:w10="urn:schemas-microsoft-com:office:word" xmlns:w="http://schemas.openxmlformats.org/wordprocessingml/2006/main" xmlns:w14="http://schemas.microsoft.com/office/word/2010/wordml" xmlns:w15="http://schemas.microsoft.com/office/word/2012/wordml" xmlns:wpg="http://schemas.microsoft.com/office/word/2010/wordprocessingGroup" xmlns:wpi="http://schemas.microsoft.com/office/word/2010/wordprocessingInk" xmlns:wne="http://schemas.microsoft.com/office/word/2006/wordml" xmlns:wps="http://schemas.microsoft.com/office/word/2010/wordprocessingShape" mc:Ignorable="w14 w15 wp14">
   <w:body>
     <w:p>
       <w:pPr>
@@ -212,27 +212,17 @@
           <w:szCs w:val="21"/>
           <w:shd w:val="clear" w:color="auto" w:fill="FFFFFF"/>
         </w:rPr>
-        <w:t>目标用户为喜爱影视漫画小说等的年轻人，他们固定资产较少，但对于喜爱的事物购买力较强；这类用户能够熟练网购，与同类用户交流较多，有利于推广；同时这类用户自我展示想法较强，可以通过VIP方式等满足这类用户</w:t>
-      </w:r>
-      <w:r>
-        <w:rPr>
-          <w:rFonts w:asciiTheme="minorEastAsia" w:hAnsiTheme="minorEastAsia" w:cs="Segoe UI" w:hint="eastAsia"/>
-          <w:color w:val="111F2C"/>
-          <w:kern w:val="0"/>
-          <w:szCs w:val="21"/>
-          <w:shd w:val="clear" w:color="auto" w:fill="FFFFFF"/>
-        </w:rPr>
-        <w:t>。</w:t>
-      </w:r>
-    </w:p>
-    <w:p>
-      <w:pPr>
-        <w:widowControl/>
-        <w:shd w:val="clear" w:color="auto" w:fill="FFFFFF"/>
-        <w:spacing w:line="360" w:lineRule="atLeast"/>
-        <w:jc w:val="left"/>
-        <w:rPr>
-          <w:rFonts w:asciiTheme="minorEastAsia" w:hAnsiTheme="minorEastAsia" w:cs="Segoe UI" w:hint="eastAsia"/>
+        <w:t>目标用户为喜爱影视漫画小说等的年轻人，他们固定资产较少，但对于喜爱的事物购买力较强；这类用户能够熟练网购，与同类用户交流较多，有利于推广；同时这类用户自我展示想法较强，可以通过VIP方式等满足这类用户。</w:t>
+      </w:r>
+    </w:p>
+    <w:p>
+      <w:pPr>
+        <w:widowControl/>
+        <w:shd w:val="clear" w:color="auto" w:fill="FFFFFF"/>
+        <w:spacing w:line="360" w:lineRule="atLeast"/>
+        <w:jc w:val="left"/>
+        <w:rPr>
+          <w:rFonts w:asciiTheme="minorEastAsia" w:hAnsiTheme="minorEastAsia" w:cs="Segoe UI"/>
           <w:kern w:val="0"/>
           <w:szCs w:val="21"/>
         </w:rPr>
@@ -290,7 +280,7 @@
         <w:spacing w:line="360" w:lineRule="atLeast"/>
         <w:jc w:val="left"/>
         <w:rPr>
-          <w:rFonts w:asciiTheme="minorEastAsia" w:hAnsiTheme="minorEastAsia" w:cs="Segoe UI" w:hint="eastAsia"/>
+          <w:rFonts w:asciiTheme="minorEastAsia" w:hAnsiTheme="minorEastAsia" w:cs="Segoe UI"/>
           <w:kern w:val="0"/>
           <w:szCs w:val="21"/>
         </w:rPr>
@@ -334,7 +324,7 @@
         <w:spacing w:line="360" w:lineRule="atLeast"/>
         <w:jc w:val="left"/>
         <w:rPr>
-          <w:rFonts w:asciiTheme="minorEastAsia" w:hAnsiTheme="minorEastAsia" w:cs="Segoe UI" w:hint="eastAsia"/>
+          <w:rFonts w:asciiTheme="minorEastAsia" w:hAnsiTheme="minorEastAsia" w:cs="Segoe UI"/>
           <w:kern w:val="0"/>
           <w:szCs w:val="21"/>
         </w:rPr>
@@ -392,7 +382,7 @@
         <w:spacing w:line="360" w:lineRule="atLeast"/>
         <w:jc w:val="left"/>
         <w:rPr>
-          <w:rFonts w:asciiTheme="minorEastAsia" w:hAnsiTheme="minorEastAsia" w:cs="Segoe UI" w:hint="eastAsia"/>
+          <w:rFonts w:asciiTheme="minorEastAsia" w:hAnsiTheme="minorEastAsia" w:cs="Segoe UI"/>
           <w:kern w:val="0"/>
           <w:szCs w:val="21"/>
         </w:rPr>
@@ -447,7 +437,9 @@
         <w:spacing w:line="360" w:lineRule="atLeast"/>
         <w:jc w:val="left"/>
         <w:rPr>
-          <w:rFonts w:ascii="Segoe UI" w:eastAsia="宋体" w:hAnsi="Segoe UI" w:cs="Segoe UI"/>
+          <w:rFonts w:ascii="Segoe UI" w:eastAsia="宋体" w:hAnsi="Segoe UI" w:cs="Segoe UI" w:hint="eastAsia"/>
+          <w:b/>
+          <w:bCs/>
           <w:kern w:val="0"/>
           <w:sz w:val="28"/>
           <w:szCs w:val="28"/>
@@ -486,6 +478,28 @@
         </w:rPr>
         <w:t>：</w:t>
       </w:r>
+    </w:p>
+    <w:p>
+      <w:pPr>
+        <w:widowControl/>
+        <w:shd w:val="clear" w:color="auto" w:fill="FFFFFF"/>
+        <w:spacing w:line="360" w:lineRule="atLeast"/>
+        <w:ind w:firstLineChars="100" w:firstLine="210"/>
+        <w:jc w:val="left"/>
+        <w:rPr>
+          <w:rFonts w:asciiTheme="minorEastAsia" w:hAnsiTheme="minorEastAsia" w:cs="Segoe UI"/>
+          <w:kern w:val="0"/>
+          <w:szCs w:val="21"/>
+        </w:rPr>
+      </w:pPr>
+      <w:r>
+        <w:rPr>
+          <w:rFonts w:asciiTheme="minorEastAsia" w:hAnsiTheme="minorEastAsia" w:cs="Segoe UI"/>
+          <w:kern w:val="0"/>
+          <w:szCs w:val="21"/>
+        </w:rPr>
+        <w:t>作品周边</w:t>
+      </w:r>
       <w:bookmarkStart w:id="0" w:name="_GoBack"/>
       <w:bookmarkEnd w:id="0"/>
     </w:p>
@@ -508,7 +522,7 @@
           <w:kern w:val="0"/>
           <w:szCs w:val="21"/>
         </w:rPr>
-        <w:t>作品周边</w:t>
+        <w:t>作品资讯</w:t>
       </w:r>
     </w:p>
     <w:p>
@@ -519,18 +533,26 @@
         <w:ind w:firstLineChars="100" w:firstLine="210"/>
         <w:jc w:val="left"/>
         <w:rPr>
-          <w:rFonts w:asciiTheme="minorEastAsia" w:hAnsiTheme="minorEastAsia" w:cs="Segoe UI"/>
-          <w:kern w:val="0"/>
-          <w:szCs w:val="21"/>
-        </w:rPr>
-      </w:pPr>
-      <w:r>
-        <w:rPr>
-          <w:rFonts w:asciiTheme="minorEastAsia" w:hAnsiTheme="minorEastAsia" w:cs="Segoe UI"/>
-          <w:kern w:val="0"/>
-          <w:szCs w:val="21"/>
-        </w:rPr>
-        <w:t xml:space="preserve">作品资讯 </w:t>
+          <w:rFonts w:asciiTheme="minorEastAsia" w:hAnsiTheme="minorEastAsia" w:cs="Segoe UI" w:hint="eastAsia"/>
+          <w:kern w:val="0"/>
+          <w:szCs w:val="21"/>
+        </w:rPr>
+      </w:pPr>
+      <w:r>
+        <w:rPr>
+          <w:rFonts w:asciiTheme="minorEastAsia" w:hAnsiTheme="minorEastAsia" w:cs="Segoe UI"/>
+          <w:kern w:val="0"/>
+          <w:szCs w:val="21"/>
+        </w:rPr>
+        <w:t>广告</w:t>
+      </w:r>
+      <w:r>
+        <w:rPr>
+          <w:rFonts w:asciiTheme="minorEastAsia" w:hAnsiTheme="minorEastAsia" w:cs="Segoe UI" w:hint="eastAsia"/>
+          <w:kern w:val="0"/>
+          <w:szCs w:val="21"/>
+        </w:rPr>
+        <w:t xml:space="preserve"> 宣传作品等</w:t>
       </w:r>
     </w:p>
     <w:p>
@@ -552,29 +574,41 @@
           <w:kern w:val="0"/>
           <w:szCs w:val="21"/>
         </w:rPr>
-        <w:t xml:space="preserve">身临其境的角色体验 </w:t>
-      </w:r>
-    </w:p>
-    <w:p>
-      <w:pPr>
-        <w:widowControl/>
-        <w:shd w:val="clear" w:color="auto" w:fill="FFFFFF"/>
-        <w:spacing w:line="360" w:lineRule="atLeast"/>
-        <w:ind w:firstLineChars="100" w:firstLine="210"/>
-        <w:jc w:val="left"/>
-        <w:rPr>
-          <w:rFonts w:asciiTheme="minorEastAsia" w:hAnsiTheme="minorEastAsia" w:cs="Segoe UI"/>
-          <w:kern w:val="0"/>
-          <w:szCs w:val="21"/>
-        </w:rPr>
-      </w:pPr>
-      <w:r>
-        <w:rPr>
-          <w:rFonts w:asciiTheme="minorEastAsia" w:hAnsiTheme="minorEastAsia" w:cs="Segoe UI"/>
-          <w:kern w:val="0"/>
-          <w:szCs w:val="21"/>
-        </w:rPr>
         <w:t>支持用户发表原创</w:t>
+      </w:r>
+      <w:r>
+        <w:rPr>
+          <w:rFonts w:asciiTheme="minorEastAsia" w:hAnsiTheme="minorEastAsia" w:cs="Segoe UI"/>
+          <w:kern w:val="0"/>
+          <w:szCs w:val="21"/>
+        </w:rPr>
+        <w:t>对戏</w:t>
+      </w:r>
+      <w:r>
+        <w:rPr>
+          <w:rFonts w:asciiTheme="minorEastAsia" w:hAnsiTheme="minorEastAsia" w:cs="Segoe UI" w:hint="eastAsia"/>
+          <w:kern w:val="0"/>
+          <w:szCs w:val="21"/>
+        </w:rPr>
+        <w:t xml:space="preserve"> </w:t>
+      </w:r>
+      <w:proofErr w:type="gramStart"/>
+      <w:r>
+        <w:rPr>
+          <w:rFonts w:asciiTheme="minorEastAsia" w:hAnsiTheme="minorEastAsia" w:cs="Segoe UI" w:hint="eastAsia"/>
+          <w:kern w:val="0"/>
+          <w:szCs w:val="21"/>
+        </w:rPr>
+        <w:t>打赏打榜</w:t>
+      </w:r>
+      <w:proofErr w:type="gramEnd"/>
+      <w:r>
+        <w:rPr>
+          <w:rFonts w:asciiTheme="minorEastAsia" w:hAnsiTheme="minorEastAsia" w:cs="Segoe UI" w:hint="eastAsia"/>
+          <w:kern w:val="0"/>
+          <w:szCs w:val="21"/>
+        </w:rPr>
+        <w:t>等</w:t>
       </w:r>
     </w:p>
     <w:p>
@@ -611,7 +645,7 @@
 </file>
 
 <file path=word/numbering.xml><?xml version="1.0" encoding="utf-8"?>
-<w:numbering xmlns:wpc="http://schemas.microsoft.com/office/word/2010/wordprocessingCanvas" xmlns:cx="http://schemas.microsoft.com/office/drawing/2014/chartex" xmlns:cx1="http://schemas.microsoft.com/office/drawing/2015/9/8/chartex" xmlns:cx2="http://schemas.microsoft.com/office/drawing/2015/10/21/chartex" xmlns:cx3="http://schemas.microsoft.com/office/drawing/2016/5/9/chartex" xmlns:cx4="http://schemas.microsoft.com/office/drawing/2016/5/10/chartex" xmlns:cx5="http://schemas.microsoft.com/office/drawing/2016/5/11/chartex" xmlns:cx6="http://schemas.microsoft.com/office/drawing/2016/5/12/chartex" xmlns:cx7="http://schemas.microsoft.com/office/drawing/2016/5/13/chartex" xmlns:cx8="http://schemas.microsoft.com/office/drawing/2016/5/14/chartex" xmlns:mc="http://schemas.openxmlformats.org/markup-compatibility/2006" xmlns:aink="http://schemas.microsoft.com/office/drawing/2016/ink" xmlns:am3d="http://schemas.microsoft.com/office/drawing/2017/model3d" xmlns:o="urn:schemas-microsoft-com:office:office" xmlns:r="http://schemas.openxmlformats.org/officeDocument/2006/relationships" xmlns:m="http://schemas.openxmlformats.org/officeDocument/2006/math" xmlns:v="urn:schemas-microsoft-com:vml" xmlns:wp14="http://schemas.microsoft.com/office/word/2010/wordprocessingDrawing" xmlns:wp="http://schemas.openxmlformats.org/drawingml/2006/wordprocessingDrawing" xmlns:w10="urn:schemas-microsoft-com:office:word" xmlns:w="http://schemas.openxmlformats.org/wordprocessingml/2006/main" xmlns:w14="http://schemas.microsoft.com/office/word/2010/wordml" xmlns:w15="http://schemas.microsoft.com/office/word/2012/wordml" xmlns:w16cid="http://schemas.microsoft.com/office/word/2016/wordml/cid" xmlns:w16se="http://schemas.microsoft.com/office/word/2015/wordml/symex" xmlns:wpg="http://schemas.microsoft.com/office/word/2010/wordprocessingGroup" xmlns:wpi="http://schemas.microsoft.com/office/word/2010/wordprocessingInk" xmlns:wne="http://schemas.microsoft.com/office/word/2006/wordml" xmlns:wps="http://schemas.microsoft.com/office/word/2010/wordprocessingShape" mc:Ignorable="w14 w15 w16se w16cid wp14">
+<w:numbering xmlns:wpc="http://schemas.microsoft.com/office/word/2010/wordprocessingCanvas" xmlns:mc="http://schemas.openxmlformats.org/markup-compatibility/2006" xmlns:o="urn:schemas-microsoft-com:office:office" xmlns:r="http://schemas.openxmlformats.org/officeDocument/2006/relationships" xmlns:m="http://schemas.openxmlformats.org/officeDocument/2006/math" xmlns:v="urn:schemas-microsoft-com:vml" xmlns:wp14="http://schemas.microsoft.com/office/word/2010/wordprocessingDrawing" xmlns:wp="http://schemas.openxmlformats.org/drawingml/2006/wordprocessingDrawing" xmlns:w10="urn:schemas-microsoft-com:office:word" xmlns:w="http://schemas.openxmlformats.org/wordprocessingml/2006/main" xmlns:w14="http://schemas.microsoft.com/office/word/2010/wordml" xmlns:w15="http://schemas.microsoft.com/office/word/2012/wordml" xmlns:wpg="http://schemas.microsoft.com/office/word/2010/wordprocessingGroup" xmlns:wpi="http://schemas.microsoft.com/office/word/2010/wordprocessingInk" xmlns:wne="http://schemas.microsoft.com/office/word/2006/wordml" xmlns:wps="http://schemas.microsoft.com/office/word/2010/wordprocessingShape" mc:Ignorable="w14 w15 wp14">
   <w:abstractNum w:abstractNumId="0" w15:restartNumberingAfterBreak="0">
     <w:nsid w:val="3029594A"/>
     <w:multiLevelType w:val="hybridMultilevel"/>
@@ -709,7 +743,7 @@
 </file>
 
 <file path=word/styles.xml><?xml version="1.0" encoding="utf-8"?>
-<w:styles xmlns:mc="http://schemas.openxmlformats.org/markup-compatibility/2006" xmlns:r="http://schemas.openxmlformats.org/officeDocument/2006/relationships" xmlns:w="http://schemas.openxmlformats.org/wordprocessingml/2006/main" xmlns:w14="http://schemas.microsoft.com/office/word/2010/wordml" xmlns:w15="http://schemas.microsoft.com/office/word/2012/wordml" xmlns:w16cid="http://schemas.microsoft.com/office/word/2016/wordml/cid" xmlns:w16se="http://schemas.microsoft.com/office/word/2015/wordml/symex" mc:Ignorable="w14 w15 w16se w16cid">
+<w:styles xmlns:mc="http://schemas.openxmlformats.org/markup-compatibility/2006" xmlns:r="http://schemas.openxmlformats.org/officeDocument/2006/relationships" xmlns:w="http://schemas.openxmlformats.org/wordprocessingml/2006/main" xmlns:w14="http://schemas.microsoft.com/office/word/2010/wordml" xmlns:w15="http://schemas.microsoft.com/office/word/2012/wordml" mc:Ignorable="w14 w15">
   <w:docDefaults>
     <w:rPrDefault>
       <w:rPr>
@@ -722,7 +756,7 @@
     </w:rPrDefault>
     <w:pPrDefault/>
   </w:docDefaults>
-  <w:latentStyles w:defLockedState="0" w:defUIPriority="99" w:defSemiHidden="0" w:defUnhideWhenUsed="0" w:defQFormat="0" w:count="376">
+  <w:latentStyles w:defLockedState="0" w:defUIPriority="99" w:defSemiHidden="0" w:defUnhideWhenUsed="0" w:defQFormat="0" w:count="371">
     <w:lsdException w:name="Normal" w:uiPriority="0" w:qFormat="1"/>
     <w:lsdException w:name="heading 1" w:uiPriority="9" w:qFormat="1"/>
     <w:lsdException w:name="heading 2" w:semiHidden="1" w:uiPriority="9" w:unhideWhenUsed="1" w:qFormat="1"/>
@@ -1094,11 +1128,6 @@
     <w:lsdException w:name="List Table 5 Dark Accent 6" w:uiPriority="50"/>
     <w:lsdException w:name="List Table 6 Colorful Accent 6" w:uiPriority="51"/>
     <w:lsdException w:name="List Table 7 Colorful Accent 6" w:uiPriority="52"/>
-    <w:lsdException w:name="Mention" w:semiHidden="1" w:unhideWhenUsed="1"/>
-    <w:lsdException w:name="Smart Hyperlink" w:semiHidden="1" w:unhideWhenUsed="1"/>
-    <w:lsdException w:name="Hashtag" w:semiHidden="1" w:unhideWhenUsed="1"/>
-    <w:lsdException w:name="Unresolved Mention" w:semiHidden="1" w:unhideWhenUsed="1"/>
-    <w:lsdException w:name="Smart Link" w:semiHidden="1" w:unhideWhenUsed="1"/>
   </w:latentStyles>
   <w:style w:type="paragraph" w:default="1" w:styleId="a">
     <w:name w:val="Normal"/>

--- a/1.项目论证/2.02-产品愿景和商业机会.docx
+++ b/1.项目论证/2.02-产品愿景和商业机会.docx
@@ -64,7 +64,9 @@
         <w:spacing w:line="360" w:lineRule="atLeast"/>
         <w:jc w:val="left"/>
         <w:rPr>
-          <w:rFonts w:ascii="Segoe UI" w:eastAsia="宋体" w:hAnsi="Segoe UI" w:cs="Segoe UI"/>
+          <w:rFonts w:ascii="Segoe UI" w:eastAsia="宋体" w:hAnsi="Segoe UI" w:cs="Segoe UI" w:hint="eastAsia"/>
+          <w:b/>
+          <w:bCs/>
           <w:kern w:val="0"/>
           <w:sz w:val="28"/>
           <w:szCs w:val="28"/>
@@ -81,6 +83,122 @@
         </w:rPr>
         <w:t>定位：</w:t>
       </w:r>
+    </w:p>
+    <w:p>
+      <w:pPr>
+        <w:widowControl/>
+        <w:shd w:val="clear" w:color="auto" w:fill="FFFFFF"/>
+        <w:spacing w:line="360" w:lineRule="atLeast"/>
+        <w:jc w:val="left"/>
+        <w:rPr>
+          <w:rFonts w:ascii="Segoe UI" w:eastAsia="宋体" w:hAnsi="Segoe UI" w:cs="Segoe UI"/>
+          <w:kern w:val="0"/>
+          <w:szCs w:val="21"/>
+        </w:rPr>
+      </w:pPr>
+      <w:r>
+        <w:rPr>
+          <w:rFonts w:ascii="Segoe UI" w:eastAsia="宋体" w:hAnsi="Segoe UI" w:cs="Segoe UI"/>
+          <w:kern w:val="0"/>
+          <w:szCs w:val="21"/>
+        </w:rPr>
+        <w:t>一款语言角色扮演软件</w:t>
+      </w:r>
+      <w:r>
+        <w:rPr>
+          <w:rFonts w:ascii="Segoe UI" w:eastAsia="宋体" w:hAnsi="Segoe UI" w:cs="Segoe UI" w:hint="eastAsia"/>
+          <w:kern w:val="0"/>
+          <w:szCs w:val="21"/>
+        </w:rPr>
+        <w:t>。</w:t>
+      </w:r>
+    </w:p>
+    <w:p>
+      <w:pPr>
+        <w:widowControl/>
+        <w:shd w:val="clear" w:color="auto" w:fill="FFFFFF"/>
+        <w:spacing w:line="360" w:lineRule="atLeast"/>
+        <w:jc w:val="left"/>
+        <w:rPr>
+          <w:rFonts w:ascii="Segoe UI" w:eastAsia="宋体" w:hAnsi="Segoe UI" w:cs="Segoe UI" w:hint="eastAsia"/>
+          <w:kern w:val="0"/>
+          <w:szCs w:val="21"/>
+        </w:rPr>
+      </w:pPr>
+      <w:r>
+        <w:rPr>
+          <w:rFonts w:ascii="Segoe UI" w:eastAsia="宋体" w:hAnsi="Segoe UI" w:cs="Segoe UI"/>
+          <w:kern w:val="0"/>
+          <w:szCs w:val="21"/>
+        </w:rPr>
+        <w:t>文字交流</w:t>
+      </w:r>
+      <w:r>
+        <w:rPr>
+          <w:rFonts w:ascii="Segoe UI" w:eastAsia="宋体" w:hAnsi="Segoe UI" w:cs="Segoe UI" w:hint="eastAsia"/>
+          <w:kern w:val="0"/>
+          <w:szCs w:val="21"/>
+        </w:rPr>
+        <w:t>，</w:t>
+      </w:r>
+      <w:r>
+        <w:rPr>
+          <w:rFonts w:ascii="Segoe UI" w:eastAsia="宋体" w:hAnsi="Segoe UI" w:cs="Segoe UI"/>
+          <w:kern w:val="0"/>
+          <w:szCs w:val="21"/>
+        </w:rPr>
+        <w:t>角色扮演</w:t>
+      </w:r>
+      <w:r>
+        <w:rPr>
+          <w:rFonts w:ascii="Segoe UI" w:eastAsia="宋体" w:hAnsi="Segoe UI" w:cs="Segoe UI" w:hint="eastAsia"/>
+          <w:kern w:val="0"/>
+          <w:szCs w:val="21"/>
+        </w:rPr>
+        <w:t>，深入理解角色，</w:t>
+      </w:r>
+      <w:r>
+        <w:rPr>
+          <w:rFonts w:ascii="Segoe UI" w:eastAsia="宋体" w:hAnsi="Segoe UI" w:cs="Segoe UI"/>
+          <w:kern w:val="0"/>
+          <w:szCs w:val="21"/>
+        </w:rPr>
+        <w:t>成为优秀的</w:t>
+      </w:r>
+      <w:r>
+        <w:rPr>
+          <w:rFonts w:ascii="Segoe UI" w:eastAsia="宋体" w:hAnsi="Segoe UI" w:cs="Segoe UI" w:hint="eastAsia"/>
+          <w:kern w:val="0"/>
+          <w:szCs w:val="21"/>
+        </w:rPr>
+        <w:t>I</w:t>
+      </w:r>
+      <w:r>
+        <w:rPr>
+          <w:rFonts w:ascii="Segoe UI" w:eastAsia="宋体" w:hAnsi="Segoe UI" w:cs="Segoe UI"/>
+          <w:kern w:val="0"/>
+          <w:szCs w:val="21"/>
+        </w:rPr>
+        <w:t>P</w:t>
+      </w:r>
+      <w:r>
+        <w:rPr>
+          <w:rFonts w:ascii="Segoe UI" w:eastAsia="宋体" w:hAnsi="Segoe UI" w:cs="Segoe UI"/>
+          <w:kern w:val="0"/>
+          <w:szCs w:val="21"/>
+        </w:rPr>
+        <w:t>戏精</w:t>
+      </w:r>
+      <w:r>
+        <w:rPr>
+          <w:rFonts w:ascii="Segoe UI" w:eastAsia="宋体" w:hAnsi="Segoe UI" w:cs="Segoe UI" w:hint="eastAsia"/>
+          <w:kern w:val="0"/>
+          <w:szCs w:val="21"/>
+        </w:rPr>
+        <w:t>。</w:t>
+      </w:r>
+      <w:bookmarkStart w:id="0" w:name="_GoBack"/>
+      <w:bookmarkEnd w:id="0"/>
     </w:p>
     <w:p>
       <w:pPr>
@@ -437,7 +555,7 @@
         <w:spacing w:line="360" w:lineRule="atLeast"/>
         <w:jc w:val="left"/>
         <w:rPr>
-          <w:rFonts w:ascii="Segoe UI" w:eastAsia="宋体" w:hAnsi="Segoe UI" w:cs="Segoe UI" w:hint="eastAsia"/>
+          <w:rFonts w:ascii="Segoe UI" w:eastAsia="宋体" w:hAnsi="Segoe UI" w:cs="Segoe UI"/>
           <w:b/>
           <w:bCs/>
           <w:kern w:val="0"/>
@@ -500,8 +618,6 @@
         </w:rPr>
         <w:t>作品周边</w:t>
       </w:r>
-      <w:bookmarkStart w:id="0" w:name="_GoBack"/>
-      <w:bookmarkEnd w:id="0"/>
     </w:p>
     <w:p>
       <w:pPr>
@@ -533,7 +649,7 @@
         <w:ind w:firstLineChars="100" w:firstLine="210"/>
         <w:jc w:val="left"/>
         <w:rPr>
-          <w:rFonts w:asciiTheme="minorEastAsia" w:hAnsiTheme="minorEastAsia" w:cs="Segoe UI" w:hint="eastAsia"/>
+          <w:rFonts w:asciiTheme="minorEastAsia" w:hAnsiTheme="minorEastAsia" w:cs="Segoe UI"/>
           <w:kern w:val="0"/>
           <w:szCs w:val="21"/>
         </w:rPr>
